--- a/Nalanda_Common_spell/17-Atisha/work_collated_docx/CE3A14CB_format_namgyal.docx
+++ b/Nalanda_Common_spell/17-Atisha/work_collated_docx/CE3A14CB_format_namgyal.docx
@@ -43,7 +43,7 @@
         <w:footnoteReference w:id="23"/>
       </w:r>
       <w:r>
-        <w:t xml:space="preserve">རྡོ་རྗེ་དང་རིན་པོ་ཆེ་དང་། པདྨ་དང་། རྒྱ་གྲམ་བྲིའོ། །​དབུས་སུ་རྣམ་འཇོམས། ཤར་དུ་པ་བ་སངས། ནུབ་ཏུ་ཟླ་བའི་མཚན་མ། ལྷོར་ཕུར་བུ། བྱང་དུ་ལྷག་པ། ཤར་ལྷོར་མིག་དམར། ལྷོ་ནུབ་ཏུ་སྒྲ་གཅན་འཛིན། ནུབ་བྱང་དུ་ཉི་མ། བྱང་ཤར་དུ་སྤེན་པའི་མཚན་མ་བྲིའོ། །​སྒོ་རྣམས་སུ་ལྕགས་ཀྱུ་ཞགས་པ་ལྕགས་སྒྲོག་དྲིལ་བུ་བྲིའོ། །​དེ་ནས་སོ་སོའི་སྔགས་དང་ཕྱག་རྒྱས་སྤྱན་དྲངས་ཏེ། ལག་པ་གཉིས་འཁོར་ལོ་ལྟར་བྱས་ལ། ཨོཾ་ན་མཿཙཎྜ་</w:t>
+        <w:t xml:space="preserve">རྡོ་རྗེ་དང་རིན་པོ་ཆེ་དང་། པདྨ་དང་། རྒྱ་གྲམ་བྲིའོ། །​དབུས་སུ་རྣམ་འཇོམས། ཤར་དུ་པ་བ་སངས། ནུབ་ཏུ་ཟླ་བའི་མཚན་མ། ལྷོར་ཕུར་བུ། བྱང་དུ་ལྷག་པ། ཤར་ལྷོར་མིག་དམར། ལྷོ་ནུབ་ཏུ་སྒྲ་གཅན་འཛིན། ནུབ་བྱང་དུ་ཉི་མ། བྱང་ཤར་དུ་སྤེན་པའི་མཚན་མ་བྲིའོ། །​སྒོ་རྣམས་སུ་ལྕགས་ཀྱུ་ཞགས་པ་ལྕགས་སྒྲོག་དྲིལ་བུ་བྲིའོ། །​དེ་ནས་སོ་སོའི་སྔགས་དང་ཕྱག་རྒྱས་སྤྱན་དྲངས་ཏེ། ལག་པ་གཉིས་འཁོར་ལོ་ལྟར་བྱས་ལ། ཨོཾ་ན་མཿ་ཙཎྜ་</w:t>
       </w:r>
       <w:r>
         <w:rPr>
@@ -70,7 +70,7 @@
         <w:footnoteReference w:id="26"/>
       </w:r>
       <w:r>
-        <w:t xml:space="preserve">ཏ་ཀ་ར་ཧི་ཧི་ཀ་སྭཱ་ཧཱ་ཞེས་བརྗོད་པས། ཤར་གྱི་བུམ་པ་ལ་པ་བ་སངས་མདོག་དམར་པོ་རྒྱན་ཐམས་ཅད་ཀྱིས་བརྒྱན་པ་བསྐྱེད་དོ། །​ལག་པ་གཡོན་པ་ཁུ་ཚུར་བཅངས་ལ་མཐེ་བོང་དང་མཛུབ་མོ་སྦྱར་ཏེ་ཟླ་གམ་གྱི་ཚུལ་དུ་བསྟན་ལ། ན་མཿཙནྡྲཱ་</w:t>
+        <w:t xml:space="preserve">ཏ་ཀ་ར་ཧི་ཧི་ཀ་སྭཱ་ཧཱ་ཞེས་བརྗོད་པས། ཤར་གྱི་བུམ་པ་ལ་པ་བ་སངས་མདོག་དམར་པོ་རྒྱན་ཐམས་ཅད་ཀྱིས་བརྒྱན་པ་བསྐྱེད་དོ། །​ལག་པ་གཡོན་པ་ཁུ་ཚུར་བཅངས་ལ་མཐེ་བོང་དང་མཛུབ་མོ་སྦྱར་ཏེ་ཟླ་གམ་གྱི་ཚུལ་དུ་བསྟན་ལ། ན་མཿ་ཙནྡྲཱ་</w:t>
       </w:r>
       <w:r>
         <w:rPr>
@@ -169,7 +169,7 @@
         <w:footnoteReference w:id="37"/>
       </w:r>
       <w:r>
-        <w:t xml:space="preserve">པས།ལྷོ་ནུབ་ཏུ་སྒྲ་གཅན་མདོག་དུད་ཀ་མིའི་མགོ་ལ་རོ་སྨད་སྦྲུལ་དུ་འཁྱིལ་པ་ལུས་མིག་གིས་ཁེངས་པ། གཡས་མདའ་གཞུ་གཡོན་རིན་པོ་ཆེའི་སྣོད་འཛིན་པ་བསྐྱེད་དོ། །​ལག་པ་གཉིས་ཁུ་ཚུར་བཅངས་ལ། མཐེ་བོང་གཉིས་དང་མཐེའུ་ཆུང་གཉིས་བརྐྱང་སྟེ།</w:t>
+        <w:t xml:space="preserve">པས། ལྷོ་ནུབ་ཏུ་སྒྲ་གཅན་མདོག་དུད་ཀ་མིའི་མགོ་ལ་རོ་སྨད་སྦྲུལ་དུ་འཁྱིལ་པ་ལུས་མིག་གིས་ཁེངས་པ། གཡས་མདའ་གཞུ་གཡོན་རིན་པོ་ཆེའི་སྣོད་འཛིན་པ་བསྐྱེད་དོ། །​ལག་པ་གཉིས་ཁུ་ཚུར་བཅངས་ལ། མཐེ་བོང་གཉིས་དང་མཐེའུ་ཆུང་གཉིས་བརྐྱང་སྟེ།</w:t>
       </w:r>
       <w:r>
         <w:rPr>
@@ -190,7 +190,7 @@
         <w:footnoteReference w:id="39"/>
       </w:r>
       <w:r>
-        <w:t xml:space="preserve">ན་ཀ་ས་སྭཱ་ཧཱ་ཞེས་བརྗོད་པས། བྱང་ཤར་དུ་སྤེན་པ་མདོག་ནག་པོ་གོས་དམར་པོ་གྱོན་པ་གཡས་རལ་གྲི་གཡོན་ཞགས་པ་ཐོགས་པ་བསྐྱེད་དོ། །​སྒོ་རྣམས་སུ་གཞན་དང་མཐུན་པའི་སྒོམ་བསྐྱེད་དོ། །​ཁྱམས་རྣམས་སུ་རྒྱུ་སྐར་རྣམས་བསྐྱེད། དེ་དག་ལ་ཛཿཧཱུཾ་བཾ་ཧོཿཡེ་ཤེས་སེམས་དཔའ་དགུག་པ་དང་གཞུག་པ་དང་བཅིང་བ་དང་གཉིས་སུ་མེད་པར་བསྟིམ་པར་བྱས་ལ། ཡེ་ཤེས་སེམས་དཔའི་དཀྱིལ་འཁོར་ཟླ་བའི་དཀྱིལ་འཁོར་ལ་དམིགས་ཏེ་བསྙེན་པ་བསྐྱར་བ་</w:t>
+        <w:t xml:space="preserve">ན་ཀ་ས་སྭཱ་ཧཱ་ཞེས་བརྗོད་པས། བྱང་ཤར་དུ་སྤེན་པ་མདོག་ནག་པོ་གོས་དམར་པོ་གྱོན་པ་གཡས་རལ་གྲི་གཡོན་ཞགས་པ་ཐོགས་པ་བསྐྱེད་དོ། །​སྒོ་རྣམས་སུ་གཞན་དང་མཐུན་པའི་སྒོམ་བསྐྱེད་དོ། །​ཁྱམས་རྣམས་སུ་རྒྱུ་སྐར་རྣམས་བསྐྱེད། དེ་དག་ལ་ཛཿ་ཧཱུཾ་བཾ་ཧོཿ་ཡེ་ཤེས་སེམས་དཔའ་དགུག་པ་དང་གཞུག་པ་དང་བཅིང་བ་དང་གཉིས་སུ་མེད་པར་བསྟིམ་པར་བྱས་ལ། ཡེ་ཤེས་སེམས་དཔའི་དཀྱིལ་འཁོར་ཟླ་བའི་དཀྱིལ་འཁོར་ལ་དམིགས་ཏེ་བསྙེན་པ་བསྐྱར་བ་</w:t>
       </w:r>
       <w:r>
         <w:rPr>
@@ -208,7 +208,7 @@
         <w:footnoteReference w:id="41"/>
       </w:r>
       <w:r>
-        <w:t xml:space="preserve">སྭཱ་ཧཱ། ཨོཾ་བུ་སྭཱ་ཧཱ། ཨོཾ་ཨཾ་སྭཱ་ཧཱ། ཨོཾ་ར་སྭཱ་ཧཱ། ཨོཾ་ཨ་སྭཱ་ཧཱ། ཨོཾ་ས་སྭཱ་ཧཱ།དེ་དག་རེ་རེ་ལ་བརྒྱ་རྩ་བརྒྱད་བཟླས་ལ། དེ་ནས་མཆོད་པ་དང་བསྟོད་པ་བྱ་སྟེ། གཟའ་བརྒྱད་རྒྱུ་སྐར་དང་བཅས་པའི་གཏོར་མ་ལ་ཡང་བསྟོད་དོ། །​དེ་ནས་མཆོག་གི་བཟླས་པ་བརྩམ་</w:t>
+        <w:t xml:space="preserve">སྭཱ་ཧཱ། ཨོཾ་བུ་སྭཱ་ཧཱ། ཨོཾ་ཨཾ་སྭཱ་ཧཱ། ཨོཾ་ར་སྭཱ་ཧཱ། ཨོཾ་ཨ་སྭཱ་ཧཱ། ཨོཾ་ས་སྭཱ་ཧཱ། དེ་དག་རེ་རེ་ལ་བརྒྱ་རྩ་བརྒྱད་བཟླས་ལ། དེ་ནས་མཆོད་པ་དང་བསྟོད་པ་བྱ་སྟེ། གཟའ་བརྒྱད་རྒྱུ་སྐར་དང་བཅས་པའི་གཏོར་མ་ལ་ཡང་བསྟོད་དོ། །​དེ་ནས་མཆོག་གི་བཟླས་པ་བརྩམ་</w:t>
       </w:r>
       <w:r>
         <w:rPr>
@@ -381,7 +381,7 @@
         <w:t xml:space="preserve"> </w:t>
       </w:r>
       <w:r>
-        <w:t xml:space="preserve">མོ་ཙཎྜ་ སྣར་ཐང་། པེ་ཅིན།</w:t>
+        <w:t xml:space="preserve">ན་མོ་ཙཎྜ་ སྣར་ཐང་། པེ་ཅིན།</w:t>
       </w:r>
     </w:p>
   </w:footnote>
